--- a/raw/הלכה בפרשה שנה ד_/3. ויקרא/8. אמור שנה ד_ - אבילות בספירת העומר.docx
+++ b/raw/הלכה בפרשה שנה ד_/3. ויקרא/8. אמור שנה ד_ - אבילות בספירת העומר.docx
@@ -1,6 +1,6 @@
 
 <file path=word/document.xml><?xml version="1.0" encoding="utf-8"?>
-<w:document xmlns:wpc="http://schemas.microsoft.com/office/word/2010/wordprocessingCanvas" xmlns:cx="http://schemas.microsoft.com/office/drawing/2014/chartex" xmlns:cx1="http://schemas.microsoft.com/office/drawing/2015/9/8/chartex" xmlns:cx2="http://schemas.microsoft.com/office/drawing/2015/10/21/chartex" xmlns:cx3="http://schemas.microsoft.com/office/drawing/2016/5/9/chartex" xmlns:cx4="http://schemas.microsoft.com/office/drawing/2016/5/10/chartex" xmlns:cx5="http://schemas.microsoft.com/office/drawing/2016/5/11/chartex" xmlns:cx6="http://schemas.microsoft.com/office/drawing/2016/5/12/chartex" xmlns:cx7="http://schemas.microsoft.com/office/drawing/2016/5/13/chartex" xmlns:cx8="http://schemas.microsoft.com/office/drawing/2016/5/14/chartex" xmlns:mc="http://schemas.openxmlformats.org/markup-compatibility/2006" xmlns:aink="http://schemas.microsoft.com/office/drawing/2016/ink" xmlns:am3d="http://schemas.microsoft.com/office/drawing/2017/model3d" xmlns:o="urn:schemas-microsoft-com:office:office" xmlns:r="http://schemas.openxmlformats.org/officeDocument/2006/relationships" xmlns:m="http://schemas.openxmlformats.org/officeDocument/2006/math" xmlns:v="urn:schemas-microsoft-com:vml" xmlns:wp14="http://schemas.microsoft.com/office/word/2010/wordprocessingDrawing" xmlns:wp="http://schemas.openxmlformats.org/drawingml/2006/wordprocessingDrawing" xmlns:w10="urn:schemas-microsoft-com:office:word" xmlns:w="http://schemas.openxmlformats.org/wordprocessingml/2006/main" xmlns:w14="http://schemas.microsoft.com/office/word/2010/wordml" xmlns:w15="http://schemas.microsoft.com/office/word/2012/wordml" xmlns:w16cex="http://schemas.microsoft.com/office/word/2018/wordml/cex" xmlns:w16cid="http://schemas.microsoft.com/office/word/2016/wordml/cid" xmlns:w16="http://schemas.microsoft.com/office/word/2018/wordml" xmlns:w16sdtdh="http://schemas.microsoft.com/office/word/2020/wordml/sdtdatahash" xmlns:w16se="http://schemas.microsoft.com/office/word/2015/wordml/symex" xmlns:wpg="http://schemas.microsoft.com/office/word/2010/wordprocessingGroup" xmlns:wpi="http://schemas.microsoft.com/office/word/2010/wordprocessingInk" xmlns:wne="http://schemas.microsoft.com/office/word/2006/wordml" xmlns:wps="http://schemas.microsoft.com/office/word/2010/wordprocessingShape" mc:Ignorable="w14 w15 w16se w16cid w16 w16cex w16sdtdh wp14">
+<w:document xmlns:wpc="http://schemas.microsoft.com/office/word/2010/wordprocessingCanvas" xmlns:cx="http://schemas.microsoft.com/office/drawing/2014/chartex" xmlns:cx1="http://schemas.microsoft.com/office/drawing/2015/9/8/chartex" xmlns:cx2="http://schemas.microsoft.com/office/drawing/2015/10/21/chartex" xmlns:cx3="http://schemas.microsoft.com/office/drawing/2016/5/9/chartex" xmlns:cx4="http://schemas.microsoft.com/office/drawing/2016/5/10/chartex" xmlns:cx5="http://schemas.microsoft.com/office/drawing/2016/5/11/chartex" xmlns:cx6="http://schemas.microsoft.com/office/drawing/2016/5/12/chartex" xmlns:cx7="http://schemas.microsoft.com/office/drawing/2016/5/13/chartex" xmlns:cx8="http://schemas.microsoft.com/office/drawing/2016/5/14/chartex" xmlns:mc="http://schemas.openxmlformats.org/markup-compatibility/2006" xmlns:aink="http://schemas.microsoft.com/office/drawing/2016/ink" xmlns:am3d="http://schemas.microsoft.com/office/drawing/2017/model3d" xmlns:o="urn:schemas-microsoft-com:office:office" xmlns:oel="http://schemas.microsoft.com/office/2019/extlst" xmlns:r="http://schemas.openxmlformats.org/officeDocument/2006/relationships" xmlns:m="http://schemas.openxmlformats.org/officeDocument/2006/math" xmlns:v="urn:schemas-microsoft-com:vml" xmlns:wp14="http://schemas.microsoft.com/office/word/2010/wordprocessingDrawing" xmlns:wp="http://schemas.openxmlformats.org/drawingml/2006/wordprocessingDrawing" xmlns:w10="urn:schemas-microsoft-com:office:word" xmlns:w="http://schemas.openxmlformats.org/wordprocessingml/2006/main" xmlns:w14="http://schemas.microsoft.com/office/word/2010/wordml" xmlns:w15="http://schemas.microsoft.com/office/word/2012/wordml" xmlns:w16cex="http://schemas.microsoft.com/office/word/2018/wordml/cex" xmlns:w16cid="http://schemas.microsoft.com/office/word/2016/wordml/cid" xmlns:w16="http://schemas.microsoft.com/office/word/2018/wordml" xmlns:w16du="http://schemas.microsoft.com/office/word/2023/wordml/word16du" xmlns:w16sdtdh="http://schemas.microsoft.com/office/word/2020/wordml/sdtdatahash" xmlns:w16se="http://schemas.microsoft.com/office/word/2015/wordml/symex" xmlns:wpg="http://schemas.microsoft.com/office/word/2010/wordprocessingGroup" xmlns:wpi="http://schemas.microsoft.com/office/word/2010/wordprocessingInk" xmlns:wne="http://schemas.microsoft.com/office/word/2006/wordml" xmlns:wps="http://schemas.microsoft.com/office/word/2010/wordprocessingShape" mc:Ignorable="w14 w15 w16se w16cid w16 w16cex w16sdtdh wp14">
   <w:body>
     <w:p>
       <w:pPr>
@@ -119,7 +119,28 @@
           <w:rFonts w:hint="cs"/>
           <w:rtl/>
         </w:rPr>
-        <w:t>בפרשת השבוע כותבת התורה על המצווה לספור את העומר מפסח עד שבועות</w:t>
+        <w:t>בפרשת השבוע כותבת התורה על המצווה לספור את העומר</w:t>
+      </w:r>
+      <w:r>
+        <w:rPr>
+          <w:rFonts w:hint="cs"/>
+          <w:rtl/>
+        </w:rPr>
+        <w:t xml:space="preserve"> </w:t>
+      </w:r>
+      <w:r>
+        <w:rPr>
+          <w:rFonts w:hint="cs"/>
+          <w:rtl/>
+        </w:rPr>
+        <w:t>עד שבועות</w:t>
+      </w:r>
+      <w:r>
+        <w:rPr>
+          <w:rFonts w:hint="cs"/>
+          <w:rtl/>
+        </w:rPr>
+        <w:t>,</w:t>
       </w:r>
       <w:r>
         <w:rPr>
@@ -140,7 +161,60 @@
           <w:rFonts w:hint="cs"/>
           <w:rtl/>
         </w:rPr>
-        <w:t>הלחם, ו</w:t>
+        <w:t>הלחם</w:t>
+      </w:r>
+      <w:r>
+        <w:rPr>
+          <w:rFonts w:hint="cs"/>
+          <w:rtl/>
+        </w:rPr>
+        <w:t xml:space="preserve">: </w:t>
+      </w:r>
+      <w:r>
+        <w:rPr>
+          <w:rFonts w:cs="Arial"/>
+          <w:rtl/>
+        </w:rPr>
+        <w:t xml:space="preserve">עַ֣ד מִֽמָּחֳרַ֤ת הַשַּׁבָּת֙ </w:t>
+      </w:r>
+      <w:proofErr w:type="spellStart"/>
+      <w:r>
+        <w:rPr>
+          <w:rFonts w:cs="Arial"/>
+          <w:rtl/>
+        </w:rPr>
+        <w:t>הַשְּׁבִיעִ֔ת</w:t>
+      </w:r>
+      <w:proofErr w:type="spellEnd"/>
+      <w:r>
+        <w:rPr>
+          <w:rFonts w:cs="Arial"/>
+          <w:rtl/>
+        </w:rPr>
+        <w:t xml:space="preserve"> תִּסְפְּר֖וּ </w:t>
+      </w:r>
+      <w:proofErr w:type="spellStart"/>
+      <w:r>
+        <w:rPr>
+          <w:rFonts w:cs="Arial"/>
+          <w:rtl/>
+        </w:rPr>
+        <w:t>חֲמִשִּׁ֣ים</w:t>
+      </w:r>
+      <w:proofErr w:type="spellEnd"/>
+      <w:r>
+        <w:rPr>
+          <w:rFonts w:cs="Arial"/>
+          <w:rtl/>
+        </w:rPr>
+        <w:t xml:space="preserve"> י֑וֹם וְהִקְרַבְתֶּ֛ם מִנְחָ֥ה חֲדָשָׁ֖ה לַיקֹוָֽק</w:t>
+      </w:r>
+      <w:r>
+        <w:rPr>
+          <w:rFonts w:cs="Arial" w:hint="cs"/>
+          <w:rtl/>
+        </w:rPr>
+        <w:t xml:space="preserve">''. </w:t>
       </w:r>
       <w:r>
         <w:rPr>
@@ -179,56 +253,28 @@
           <w:rFonts w:hint="cs"/>
           <w:rtl/>
         </w:rPr>
-        <w:t xml:space="preserve"> ימים אלו בעלי שמחה מיוחדת, ונחשבים כמעין חול המועד.</w:t>
-      </w:r>
-      <w:r>
-        <w:rPr>
-          <w:rFonts w:hint="cs"/>
-          <w:rtl/>
-        </w:rPr>
-        <w:t xml:space="preserve"> </w:t>
-      </w:r>
-      <w:r>
-        <w:rPr>
-          <w:rFonts w:hint="cs"/>
-          <w:rtl/>
-        </w:rPr>
-        <w:t>בימינו</w:t>
-      </w:r>
-      <w:r>
-        <w:rPr>
-          <w:rFonts w:hint="cs"/>
-          <w:rtl/>
-        </w:rPr>
-        <w:t xml:space="preserve"> המקדש חרב, </w:t>
-      </w:r>
-      <w:r>
-        <w:rPr>
-          <w:rFonts w:hint="cs"/>
-          <w:rtl/>
-        </w:rPr>
-        <w:t>וימים</w:t>
-      </w:r>
-      <w:r>
-        <w:rPr>
-          <w:rFonts w:hint="cs"/>
-          <w:rtl/>
-        </w:rPr>
-        <w:t xml:space="preserve"> אלו אינם ממלאים את ייעודם כ</w:t>
-      </w:r>
-      <w:r>
-        <w:rPr>
-          <w:rFonts w:hint="cs"/>
-          <w:rtl/>
-        </w:rPr>
-        <w:t>ב</w:t>
-      </w:r>
-      <w:r>
-        <w:rPr>
-          <w:rFonts w:hint="cs"/>
-          <w:rtl/>
-        </w:rPr>
-        <w:t>עבר, ולכך ש</w:t>
+        <w:t>, בזמן בית המקדש ימים אלו היו ימי שמחה, ורק בגלל ש</w:t>
+      </w:r>
+      <w:r>
+        <w:rPr>
+          <w:rFonts w:hint="cs"/>
+          <w:rtl/>
+        </w:rPr>
+        <w:t>המקדש חרב</w:t>
+      </w:r>
+      <w:r>
+        <w:rPr>
+          <w:rFonts w:hint="cs"/>
+          <w:rtl/>
+        </w:rPr>
+        <w:t xml:space="preserve"> השתנה המצב</w:t>
+      </w:r>
+      <w:r>
+        <w:rPr>
+          <w:rFonts w:hint="cs"/>
+          <w:rtl/>
+        </w:rPr>
+        <w:t>, ולכך ש</w:t>
       </w:r>
       <w:r>
         <w:rPr>
@@ -272,16 +318,41 @@
           <w:rFonts w:hint="cs"/>
           <w:rtl/>
         </w:rPr>
-        <w:t xml:space="preserve"> כפי שראינו בעבר </w:t>
-      </w:r>
-      <w:r>
-        <w:rPr>
-          <w:rFonts w:hint="cs"/>
-          <w:sz w:val="18"/>
-          <w:szCs w:val="18"/>
-          <w:rtl/>
-        </w:rPr>
-        <w:t>(אמור שנה ב' וג')</w:t>
+        <w:t xml:space="preserve"> כפי שראינו </w:t>
+      </w:r>
+      <w:r>
+        <w:rPr>
+          <w:rFonts w:hint="cs"/>
+          <w:rtl/>
+        </w:rPr>
+        <w:t xml:space="preserve">במקום אחר </w:t>
+      </w:r>
+      <w:r>
+        <w:rPr>
+          <w:rFonts w:hint="cs"/>
+          <w:sz w:val="18"/>
+          <w:szCs w:val="18"/>
+          <w:rtl/>
+        </w:rPr>
+        <w:t>(אמור שנה ב' ו</w:t>
+      </w:r>
+      <w:r>
+        <w:rPr>
+          <w:rFonts w:hint="cs"/>
+          <w:sz w:val="18"/>
+          <w:szCs w:val="18"/>
+          <w:rtl/>
+        </w:rPr>
+        <w:t>ה</w:t>
+      </w:r>
+      <w:r>
+        <w:rPr>
+          <w:rFonts w:hint="cs"/>
+          <w:sz w:val="18"/>
+          <w:szCs w:val="18"/>
+          <w:rtl/>
+        </w:rPr>
+        <w:t>')</w:t>
       </w:r>
       <w:r>
         <w:rPr>
@@ -392,7 +463,7 @@
           <w:rFonts w:hint="cs"/>
           <w:rtl/>
         </w:rPr>
-        <w:t>כה</w:t>
+        <w:t>ך</w:t>
       </w:r>
       <w:r>
         <w:rPr>
@@ -427,7 +498,21 @@
           <w:rFonts w:hint="cs"/>
           <w:rtl/>
         </w:rPr>
-        <w:t>בספירה, ובלשונו:</w:t>
+        <w:t>בספירה</w:t>
+      </w:r>
+      <w:r>
+        <w:rPr>
+          <w:rFonts w:hint="cs"/>
+          <w:rtl/>
+        </w:rPr>
+        <w:t>.</w:t>
+      </w:r>
+      <w:r>
+        <w:rPr>
+          <w:rFonts w:hint="cs"/>
+          <w:rtl/>
+        </w:rPr>
+        <w:t xml:space="preserve"> ובלשונו:</w:t>
       </w:r>
     </w:p>
     <w:p>
@@ -545,10 +630,10 @@
       <w:proofErr w:type="spellEnd"/>
       <w:r>
         <w:rPr>
-          <w:rFonts w:cs="Arial"/>
-          <w:rtl/>
-        </w:rPr>
-        <w:t xml:space="preserve"> </w:t>
+          <w:rFonts w:cs="Arial" w:hint="cs"/>
+          <w:rtl/>
+        </w:rPr>
+        <w:t>.</w:t>
       </w:r>
       <w:r>
         <w:rPr>
@@ -821,7 +906,21 @@
           <w:rFonts w:hint="cs"/>
           <w:rtl/>
         </w:rPr>
-        <w:t xml:space="preserve"> מפני שלא נהגו כבוד זה בזה. בביאור המושג לא נהגו כבוד זה בזה, נאמרו מספר אפשר</w:t>
+        <w:t xml:space="preserve"> מפני שלא נהגו כבוד זה בזה. בביאור המושג לא נהגו כבוד זה בזה</w:t>
+      </w:r>
+      <w:r>
+        <w:rPr>
+          <w:rFonts w:hint="cs"/>
+          <w:rtl/>
+        </w:rPr>
+        <w:t xml:space="preserve"> </w:t>
+      </w:r>
+      <w:r>
+        <w:rPr>
+          <w:rFonts w:hint="cs"/>
+          <w:rtl/>
+        </w:rPr>
+        <w:t>נאמרו מספר אפשר</w:t>
       </w:r>
       <w:r>
         <w:rPr>
@@ -842,7 +941,28 @@
           <w:rFonts w:hint="cs"/>
           <w:rtl/>
         </w:rPr>
-        <w:t xml:space="preserve"> נראה שתיים מהן</w:t>
+        <w:t xml:space="preserve"> </w:t>
+      </w:r>
+      <w:r>
+        <w:rPr>
+          <w:rFonts w:hint="cs"/>
+          <w:rtl/>
+        </w:rPr>
+        <w:t>(</w:t>
+      </w:r>
+      <w:r>
+        <w:rPr>
+          <w:rFonts w:hint="cs"/>
+          <w:rtl/>
+        </w:rPr>
+        <w:t>נראה שתיים מהן</w:t>
+      </w:r>
+      <w:r>
+        <w:rPr>
+          <w:rFonts w:hint="cs"/>
+          <w:rtl/>
+        </w:rPr>
+        <w:t>)</w:t>
       </w:r>
       <w:r>
         <w:rPr>
@@ -863,7 +983,21 @@
           <w:rFonts w:hint="cs"/>
           <w:rtl/>
         </w:rPr>
-        <w:t>ברו לשון הרע אחד על השני, יש שכתבו ש</w:t>
+        <w:t xml:space="preserve">ברו לשון הרע אחד על השני, </w:t>
+      </w:r>
+      <w:r>
+        <w:rPr>
+          <w:rFonts w:hint="cs"/>
+          <w:rtl/>
+        </w:rPr>
+        <w:t>ו</w:t>
+      </w:r>
+      <w:r>
+        <w:rPr>
+          <w:rFonts w:hint="cs"/>
+          <w:rtl/>
+        </w:rPr>
+        <w:t>יש שכתבו ש</w:t>
       </w:r>
       <w:r>
         <w:rPr>
@@ -1350,7 +1484,7 @@
           <w:u w:val="single"/>
           <w:rtl/>
         </w:rPr>
-        <w:t>עד מתי מתו</w:t>
+        <w:t>עד מתי</w:t>
       </w:r>
       <w:r>
         <w:rPr>
@@ -1358,7 +1492,23 @@
           <w:u w:val="single"/>
           <w:rtl/>
         </w:rPr>
-        <w:t xml:space="preserve"> תלמידי רבי עקיבא</w:t>
+        <w:t xml:space="preserve"> הם</w:t>
+      </w:r>
+      <w:r>
+        <w:rPr>
+          <w:rFonts w:hint="cs"/>
+          <w:u w:val="single"/>
+          <w:rtl/>
+        </w:rPr>
+        <w:t xml:space="preserve"> מתו</w:t>
+      </w:r>
+      <w:r>
+        <w:rPr>
+          <w:rFonts w:hint="cs"/>
+          <w:u w:val="single"/>
+          <w:rtl/>
+        </w:rPr>
+        <w:t xml:space="preserve"> </w:t>
       </w:r>
     </w:p>
     <w:p>
@@ -1585,6 +1735,13 @@
           <w:rtl/>
         </w:rPr>
         <w:t>)</w:t>
+      </w:r>
+      <w:r>
+        <w:rPr>
+          <w:rFonts w:hint="cs"/>
+          <w:rtl/>
+        </w:rPr>
+        <w:t>,</w:t>
       </w:r>
       <w:r>
         <w:rPr>
@@ -2012,14 +2169,14 @@
           <w:rFonts w:hint="cs"/>
           <w:rtl/>
         </w:rPr>
-        <w:t>בשבתות, פסח וראש חודש. לפי שיטתם</w:t>
-      </w:r>
-      <w:r>
-        <w:rPr>
-          <w:rFonts w:hint="cs"/>
-          <w:rtl/>
-        </w:rPr>
-        <w:t xml:space="preserve"> עולה</w:t>
+        <w:t xml:space="preserve">בשבתות, פסח וראש חודש. </w:t>
+      </w:r>
+      <w:r>
+        <w:rPr>
+          <w:rFonts w:hint="cs"/>
+          <w:rtl/>
+        </w:rPr>
+        <w:t>יוצא</w:t>
       </w:r>
       <w:r>
         <w:rPr>
@@ -2305,14 +2462,35 @@
           <w:rFonts w:hint="cs"/>
           <w:rtl/>
         </w:rPr>
-        <w:t xml:space="preserve"> - </w:t>
-      </w:r>
-      <w:r>
-        <w:rPr>
-          <w:rFonts w:hint="cs"/>
-          <w:rtl/>
-        </w:rPr>
-        <w:t>סך הכל שלושים ושלושה ימי אבלות, ובלשונו:</w:t>
+        <w:t>,</w:t>
+      </w:r>
+      <w:r>
+        <w:rPr>
+          <w:rFonts w:hint="cs"/>
+          <w:rtl/>
+        </w:rPr>
+        <w:t xml:space="preserve"> </w:t>
+      </w:r>
+      <w:r>
+        <w:rPr>
+          <w:rFonts w:hint="cs"/>
+          <w:rtl/>
+        </w:rPr>
+        <w:t>סך הכל שלושים ושלושה ימי אבלות</w:t>
+      </w:r>
+      <w:r>
+        <w:rPr>
+          <w:rFonts w:hint="cs"/>
+          <w:rtl/>
+        </w:rPr>
+        <w:t xml:space="preserve">. </w:t>
+      </w:r>
+      <w:r>
+        <w:rPr>
+          <w:rFonts w:hint="cs"/>
+          <w:rtl/>
+        </w:rPr>
+        <w:t>ובלשונו:</w:t>
       </w:r>
     </w:p>
     <w:p>
@@ -2793,6 +2971,13 @@
       </w:r>
       <w:r>
         <w:rPr>
+          <w:rFonts w:hint="cs"/>
+          <w:rtl/>
+        </w:rPr>
+        <w:t>, ככל הנראה בגלל שיש בכך שמחה יתירה</w:t>
+      </w:r>
+      <w:r>
+        <w:rPr>
           <w:rStyle w:val="a5"/>
           <w:rtl/>
         </w:rPr>
@@ -2866,21 +3051,56 @@
           <w:rFonts w:hint="cs"/>
           <w:rtl/>
         </w:rPr>
-        <w:t xml:space="preserve"> </w:t>
-      </w:r>
-      <w:r>
-        <w:rPr>
-          <w:rFonts w:hint="cs"/>
-          <w:rtl/>
-        </w:rPr>
-        <w:t>הוא המנהג</w:t>
-      </w:r>
-      <w:r>
-        <w:rPr>
-          <w:rFonts w:hint="cs"/>
-          <w:rtl/>
-        </w:rPr>
-        <w:t xml:space="preserve"> שנשים לא עושות מלאכה לאחר השקיעה. </w:t>
+        <w:t>,</w:t>
+      </w:r>
+      <w:r>
+        <w:rPr>
+          <w:rFonts w:hint="cs"/>
+          <w:rtl/>
+        </w:rPr>
+        <w:t xml:space="preserve"> </w:t>
+      </w:r>
+      <w:r>
+        <w:rPr>
+          <w:rFonts w:hint="cs"/>
+          <w:rtl/>
+        </w:rPr>
+        <w:t>הוא מנהג</w:t>
+      </w:r>
+      <w:r>
+        <w:rPr>
+          <w:rFonts w:hint="cs"/>
+          <w:rtl/>
+        </w:rPr>
+        <w:t xml:space="preserve"> </w:t>
+      </w:r>
+      <w:r>
+        <w:rPr>
+          <w:rFonts w:hint="cs"/>
+          <w:rtl/>
+        </w:rPr>
+        <w:t>ה</w:t>
+      </w:r>
+      <w:r>
+        <w:rPr>
+          <w:rFonts w:hint="cs"/>
+          <w:rtl/>
+        </w:rPr>
+        <w:t xml:space="preserve">נשים לא </w:t>
+      </w:r>
+      <w:r>
+        <w:rPr>
+          <w:rFonts w:hint="cs"/>
+          <w:rtl/>
+        </w:rPr>
+        <w:t xml:space="preserve">לעשות </w:t>
+      </w:r>
+      <w:r>
+        <w:rPr>
+          <w:rFonts w:hint="cs"/>
+          <w:rtl/>
+        </w:rPr>
+        <w:t xml:space="preserve">מלאכה לאחר השקיעה. </w:t>
       </w:r>
       <w:r>
         <w:rPr>
@@ -2950,7 +3170,14 @@
           <w:rFonts w:hint="cs"/>
           <w:rtl/>
         </w:rPr>
-        <w:t xml:space="preserve"> שיש שלא נהגו בו כלל. </w:t>
+        <w:t xml:space="preserve">, </w:t>
+      </w:r>
+      <w:r>
+        <w:rPr>
+          <w:rFonts w:hint="cs"/>
+          <w:rtl/>
+        </w:rPr>
+        <w:t xml:space="preserve">יש שלא נהגו בו כלל. </w:t>
       </w:r>
       <w:r>
         <w:rPr>
@@ -3353,14 +3580,57 @@
           <w:szCs w:val="18"/>
           <w:rtl/>
         </w:rPr>
-        <w:t>(ועיין בדף לתשעה באב שנה ג')</w:t>
-      </w:r>
-      <w:r>
-        <w:rPr>
-          <w:rFonts w:hint="cs"/>
-          <w:rtl/>
-        </w:rPr>
-        <w:t xml:space="preserve">. המקור למנהג זה הוא </w:t>
+        <w:t>(ועיין בדף ל</w:t>
+      </w:r>
+      <w:r>
+        <w:rPr>
+          <w:rFonts w:hint="cs"/>
+          <w:sz w:val="18"/>
+          <w:szCs w:val="18"/>
+          <w:rtl/>
+        </w:rPr>
+        <w:t xml:space="preserve">פרשת דברים </w:t>
+      </w:r>
+      <w:r>
+        <w:rPr>
+          <w:rFonts w:hint="cs"/>
+          <w:sz w:val="18"/>
+          <w:szCs w:val="18"/>
+          <w:rtl/>
+        </w:rPr>
+        <w:t xml:space="preserve">שנה </w:t>
+      </w:r>
+      <w:r>
+        <w:rPr>
+          <w:rFonts w:hint="cs"/>
+          <w:sz w:val="18"/>
+          <w:szCs w:val="18"/>
+          <w:rtl/>
+        </w:rPr>
+        <w:t>ה</w:t>
+      </w:r>
+      <w:r>
+        <w:rPr>
+          <w:rFonts w:hint="cs"/>
+          <w:sz w:val="18"/>
+          <w:szCs w:val="18"/>
+          <w:rtl/>
+        </w:rPr>
+        <w:t>')</w:t>
+      </w:r>
+      <w:r>
+        <w:rPr>
+          <w:rFonts w:hint="cs"/>
+          <w:rtl/>
+        </w:rPr>
+        <w:t>, ו</w:t>
+      </w:r>
+      <w:r>
+        <w:rPr>
+          <w:rFonts w:hint="cs"/>
+          <w:rtl/>
+        </w:rPr>
+        <w:t xml:space="preserve">המקור למנהג זה הוא </w:t>
       </w:r>
       <w:r>
         <w:rPr>
@@ -3471,13 +3741,6 @@
           <w:rFonts w:hint="cs"/>
           <w:rtl/>
         </w:rPr>
-        <w:t xml:space="preserve">א. </w:t>
-      </w:r>
-      <w:r>
-        <w:rPr>
-          <w:rFonts w:hint="cs"/>
-          <w:rtl/>
-        </w:rPr>
         <w:t xml:space="preserve">למרות </w:t>
       </w:r>
       <w:r>
@@ -3719,7 +3982,28 @@
           <w:rFonts w:hint="cs"/>
           <w:rtl/>
         </w:rPr>
-        <w:t xml:space="preserve">שהרי שניהם גורמים לשמחה, ובלשון </w:t>
+        <w:t>שהרי שניהם גורמים לשמחה</w:t>
+      </w:r>
+      <w:r>
+        <w:rPr>
+          <w:rFonts w:hint="cs"/>
+          <w:rtl/>
+        </w:rPr>
+        <w:t>.</w:t>
+      </w:r>
+      <w:r>
+        <w:rPr>
+          <w:rFonts w:hint="cs"/>
+          <w:rtl/>
+        </w:rPr>
+        <w:t xml:space="preserve"> ובלשון </w:t>
+      </w:r>
+      <w:r>
+        <w:rPr>
+          <w:rFonts w:hint="cs"/>
+          <w:rtl/>
+        </w:rPr>
+        <w:t xml:space="preserve">השו''ת </w:t>
       </w:r>
       <w:r>
         <w:rPr>
@@ -3814,13 +4098,6 @@
           <w:rFonts w:hint="cs"/>
           <w:rtl/>
         </w:rPr>
-        <w:t xml:space="preserve">ב. </w:t>
-      </w:r>
-      <w:r>
-        <w:rPr>
-          <w:rFonts w:hint="cs"/>
-          <w:rtl/>
-        </w:rPr>
         <w:t xml:space="preserve">עם זאת, ישנם מספר היתרים </w:t>
       </w:r>
       <w:r>
@@ -4451,14 +4728,21 @@
           <w:rFonts w:hint="cs"/>
           <w:rtl/>
         </w:rPr>
-        <w:t>לקנות בגדים חדשים.</w:t>
-      </w:r>
-      <w:r>
-        <w:rPr>
-          <w:rFonts w:hint="cs"/>
-          <w:rtl/>
-        </w:rPr>
-        <w:t xml:space="preserve"> חיזוק לכך יש על פי דיני ברכת שהחיינו </w:t>
+        <w:t>לקנות בגדים חדשים</w:t>
+      </w:r>
+      <w:r>
+        <w:rPr>
+          <w:rFonts w:hint="cs"/>
+          <w:rtl/>
+        </w:rPr>
+        <w:t xml:space="preserve">, ובפרט על פי </w:t>
+      </w:r>
+      <w:r>
+        <w:rPr>
+          <w:rFonts w:hint="cs"/>
+          <w:rtl/>
+        </w:rPr>
+        <w:t xml:space="preserve">דיני ברכת שהחיינו </w:t>
       </w:r>
       <w:r>
         <w:rPr>
@@ -4488,7 +4772,14 @@
           <w:rFonts w:hint="cs"/>
           <w:rtl/>
         </w:rPr>
-        <w:t xml:space="preserve">) </w:t>
+        <w:t>)</w:t>
+      </w:r>
+      <w:r>
+        <w:rPr>
+          <w:rFonts w:hint="cs"/>
+          <w:rtl/>
+        </w:rPr>
+        <w:t xml:space="preserve">, </w:t>
       </w:r>
       <w:r>
         <w:rPr>
@@ -4654,7 +4945,7 @@
 </file>
 
 <file path=word/endnotes.xml><?xml version="1.0" encoding="utf-8"?>
-<w:endnotes xmlns:wpc="http://schemas.microsoft.com/office/word/2010/wordprocessingCanvas" xmlns:cx="http://schemas.microsoft.com/office/drawing/2014/chartex" xmlns:cx1="http://schemas.microsoft.com/office/drawing/2015/9/8/chartex" xmlns:cx2="http://schemas.microsoft.com/office/drawing/2015/10/21/chartex" xmlns:cx3="http://schemas.microsoft.com/office/drawing/2016/5/9/chartex" xmlns:cx4="http://schemas.microsoft.com/office/drawing/2016/5/10/chartex" xmlns:cx5="http://schemas.microsoft.com/office/drawing/2016/5/11/chartex" xmlns:cx6="http://schemas.microsoft.com/office/drawing/2016/5/12/chartex" xmlns:cx7="http://schemas.microsoft.com/office/drawing/2016/5/13/chartex" xmlns:cx8="http://schemas.microsoft.com/office/drawing/2016/5/14/chartex" xmlns:mc="http://schemas.openxmlformats.org/markup-compatibility/2006" xmlns:aink="http://schemas.microsoft.com/office/drawing/2016/ink" xmlns:am3d="http://schemas.microsoft.com/office/drawing/2017/model3d" xmlns:o="urn:schemas-microsoft-com:office:office" xmlns:r="http://schemas.openxmlformats.org/officeDocument/2006/relationships" xmlns:m="http://schemas.openxmlformats.org/officeDocument/2006/math" xmlns:v="urn:schemas-microsoft-com:vml" xmlns:wp14="http://schemas.microsoft.com/office/word/2010/wordprocessingDrawing" xmlns:wp="http://schemas.openxmlformats.org/drawingml/2006/wordprocessingDrawing" xmlns:w10="urn:schemas-microsoft-com:office:word" xmlns:w="http://schemas.openxmlformats.org/wordprocessingml/2006/main" xmlns:w14="http://schemas.microsoft.com/office/word/2010/wordml" xmlns:w15="http://schemas.microsoft.com/office/word/2012/wordml" xmlns:w16cex="http://schemas.microsoft.com/office/word/2018/wordml/cex" xmlns:w16cid="http://schemas.microsoft.com/office/word/2016/wordml/cid" xmlns:w16="http://schemas.microsoft.com/office/word/2018/wordml" xmlns:w16sdtdh="http://schemas.microsoft.com/office/word/2020/wordml/sdtdatahash" xmlns:w16se="http://schemas.microsoft.com/office/word/2015/wordml/symex" xmlns:wpg="http://schemas.microsoft.com/office/word/2010/wordprocessingGroup" xmlns:wpi="http://schemas.microsoft.com/office/word/2010/wordprocessingInk" xmlns:wne="http://schemas.microsoft.com/office/word/2006/wordml" xmlns:wps="http://schemas.microsoft.com/office/word/2010/wordprocessingShape" mc:Ignorable="w14 w15 w16se w16cid w16 w16cex w16sdtdh wp14">
+<w:endnotes xmlns:wpc="http://schemas.microsoft.com/office/word/2010/wordprocessingCanvas" xmlns:cx="http://schemas.microsoft.com/office/drawing/2014/chartex" xmlns:cx1="http://schemas.microsoft.com/office/drawing/2015/9/8/chartex" xmlns:cx2="http://schemas.microsoft.com/office/drawing/2015/10/21/chartex" xmlns:cx3="http://schemas.microsoft.com/office/drawing/2016/5/9/chartex" xmlns:cx4="http://schemas.microsoft.com/office/drawing/2016/5/10/chartex" xmlns:cx5="http://schemas.microsoft.com/office/drawing/2016/5/11/chartex" xmlns:cx6="http://schemas.microsoft.com/office/drawing/2016/5/12/chartex" xmlns:cx7="http://schemas.microsoft.com/office/drawing/2016/5/13/chartex" xmlns:cx8="http://schemas.microsoft.com/office/drawing/2016/5/14/chartex" xmlns:mc="http://schemas.openxmlformats.org/markup-compatibility/2006" xmlns:aink="http://schemas.microsoft.com/office/drawing/2016/ink" xmlns:am3d="http://schemas.microsoft.com/office/drawing/2017/model3d" xmlns:o="urn:schemas-microsoft-com:office:office" xmlns:oel="http://schemas.microsoft.com/office/2019/extlst" xmlns:r="http://schemas.openxmlformats.org/officeDocument/2006/relationships" xmlns:m="http://schemas.openxmlformats.org/officeDocument/2006/math" xmlns:v="urn:schemas-microsoft-com:vml" xmlns:wp14="http://schemas.microsoft.com/office/word/2010/wordprocessingDrawing" xmlns:wp="http://schemas.openxmlformats.org/drawingml/2006/wordprocessingDrawing" xmlns:w10="urn:schemas-microsoft-com:office:word" xmlns:w="http://schemas.openxmlformats.org/wordprocessingml/2006/main" xmlns:w14="http://schemas.microsoft.com/office/word/2010/wordml" xmlns:w15="http://schemas.microsoft.com/office/word/2012/wordml" xmlns:w16cex="http://schemas.microsoft.com/office/word/2018/wordml/cex" xmlns:w16cid="http://schemas.microsoft.com/office/word/2016/wordml/cid" xmlns:w16="http://schemas.microsoft.com/office/word/2018/wordml" xmlns:w16du="http://schemas.microsoft.com/office/word/2023/wordml/word16du" xmlns:w16sdtdh="http://schemas.microsoft.com/office/word/2020/wordml/sdtdatahash" xmlns:w16se="http://schemas.microsoft.com/office/word/2015/wordml/symex" xmlns:wpg="http://schemas.microsoft.com/office/word/2010/wordprocessingGroup" xmlns:wpi="http://schemas.microsoft.com/office/word/2010/wordprocessingInk" xmlns:wne="http://schemas.microsoft.com/office/word/2006/wordml" xmlns:wps="http://schemas.microsoft.com/office/word/2010/wordprocessingShape" mc:Ignorable="w14 w15 w16se w16cid w16 w16cex w16sdtdh wp14">
   <w:endnote w:type="separator" w:id="-1">
     <w:p>
       <w:pPr>
@@ -4686,7 +4977,7 @@
 </file>
 
 <file path=word/footnotes.xml><?xml version="1.0" encoding="utf-8"?>
-<w:footnotes xmlns:wpc="http://schemas.microsoft.com/office/word/2010/wordprocessingCanvas" xmlns:cx="http://schemas.microsoft.com/office/drawing/2014/chartex" xmlns:cx1="http://schemas.microsoft.com/office/drawing/2015/9/8/chartex" xmlns:cx2="http://schemas.microsoft.com/office/drawing/2015/10/21/chartex" xmlns:cx3="http://schemas.microsoft.com/office/drawing/2016/5/9/chartex" xmlns:cx4="http://schemas.microsoft.com/office/drawing/2016/5/10/chartex" xmlns:cx5="http://schemas.microsoft.com/office/drawing/2016/5/11/chartex" xmlns:cx6="http://schemas.microsoft.com/office/drawing/2016/5/12/chartex" xmlns:cx7="http://schemas.microsoft.com/office/drawing/2016/5/13/chartex" xmlns:cx8="http://schemas.microsoft.com/office/drawing/2016/5/14/chartex" xmlns:mc="http://schemas.openxmlformats.org/markup-compatibility/2006" xmlns:aink="http://schemas.microsoft.com/office/drawing/2016/ink" xmlns:am3d="http://schemas.microsoft.com/office/drawing/2017/model3d" xmlns:o="urn:schemas-microsoft-com:office:office" xmlns:r="http://schemas.openxmlformats.org/officeDocument/2006/relationships" xmlns:m="http://schemas.openxmlformats.org/officeDocument/2006/math" xmlns:v="urn:schemas-microsoft-com:vml" xmlns:wp14="http://schemas.microsoft.com/office/word/2010/wordprocessingDrawing" xmlns:wp="http://schemas.openxmlformats.org/drawingml/2006/wordprocessingDrawing" xmlns:w10="urn:schemas-microsoft-com:office:word" xmlns:w="http://schemas.openxmlformats.org/wordprocessingml/2006/main" xmlns:w14="http://schemas.microsoft.com/office/word/2010/wordml" xmlns:w15="http://schemas.microsoft.com/office/word/2012/wordml" xmlns:w16cex="http://schemas.microsoft.com/office/word/2018/wordml/cex" xmlns:w16cid="http://schemas.microsoft.com/office/word/2016/wordml/cid" xmlns:w16="http://schemas.microsoft.com/office/word/2018/wordml" xmlns:w16sdtdh="http://schemas.microsoft.com/office/word/2020/wordml/sdtdatahash" xmlns:w16se="http://schemas.microsoft.com/office/word/2015/wordml/symex" xmlns:wpg="http://schemas.microsoft.com/office/word/2010/wordprocessingGroup" xmlns:wpi="http://schemas.microsoft.com/office/word/2010/wordprocessingInk" xmlns:wne="http://schemas.microsoft.com/office/word/2006/wordml" xmlns:wps="http://schemas.microsoft.com/office/word/2010/wordprocessingShape" mc:Ignorable="w14 w15 w16se w16cid w16 w16cex w16sdtdh wp14">
+<w:footnotes xmlns:wpc="http://schemas.microsoft.com/office/word/2010/wordprocessingCanvas" xmlns:cx="http://schemas.microsoft.com/office/drawing/2014/chartex" xmlns:cx1="http://schemas.microsoft.com/office/drawing/2015/9/8/chartex" xmlns:cx2="http://schemas.microsoft.com/office/drawing/2015/10/21/chartex" xmlns:cx3="http://schemas.microsoft.com/office/drawing/2016/5/9/chartex" xmlns:cx4="http://schemas.microsoft.com/office/drawing/2016/5/10/chartex" xmlns:cx5="http://schemas.microsoft.com/office/drawing/2016/5/11/chartex" xmlns:cx6="http://schemas.microsoft.com/office/drawing/2016/5/12/chartex" xmlns:cx7="http://schemas.microsoft.com/office/drawing/2016/5/13/chartex" xmlns:cx8="http://schemas.microsoft.com/office/drawing/2016/5/14/chartex" xmlns:mc="http://schemas.openxmlformats.org/markup-compatibility/2006" xmlns:aink="http://schemas.microsoft.com/office/drawing/2016/ink" xmlns:am3d="http://schemas.microsoft.com/office/drawing/2017/model3d" xmlns:o="urn:schemas-microsoft-com:office:office" xmlns:oel="http://schemas.microsoft.com/office/2019/extlst" xmlns:r="http://schemas.openxmlformats.org/officeDocument/2006/relationships" xmlns:m="http://schemas.openxmlformats.org/officeDocument/2006/math" xmlns:v="urn:schemas-microsoft-com:vml" xmlns:wp14="http://schemas.microsoft.com/office/word/2010/wordprocessingDrawing" xmlns:wp="http://schemas.openxmlformats.org/drawingml/2006/wordprocessingDrawing" xmlns:w10="urn:schemas-microsoft-com:office:word" xmlns:w="http://schemas.openxmlformats.org/wordprocessingml/2006/main" xmlns:w14="http://schemas.microsoft.com/office/word/2010/wordml" xmlns:w15="http://schemas.microsoft.com/office/word/2012/wordml" xmlns:w16cex="http://schemas.microsoft.com/office/word/2018/wordml/cex" xmlns:w16cid="http://schemas.microsoft.com/office/word/2016/wordml/cid" xmlns:w16="http://schemas.microsoft.com/office/word/2018/wordml" xmlns:w16du="http://schemas.microsoft.com/office/word/2023/wordml/word16du" xmlns:w16sdtdh="http://schemas.microsoft.com/office/word/2020/wordml/sdtdatahash" xmlns:w16se="http://schemas.microsoft.com/office/word/2015/wordml/symex" xmlns:wpg="http://schemas.microsoft.com/office/word/2010/wordprocessingGroup" xmlns:wpi="http://schemas.microsoft.com/office/word/2010/wordprocessingInk" xmlns:wne="http://schemas.microsoft.com/office/word/2006/wordml" xmlns:wps="http://schemas.microsoft.com/office/word/2010/wordprocessingShape" mc:Ignorable="w14 w15 w16se w16cid w16 w16cex w16sdtdh wp14">
   <w:footnote w:type="separator" w:id="-1">
     <w:p>
       <w:pPr>
